--- a/page/eb09/s01/2-page-docx/eb09-s01-0235.docx
+++ b/page/eb09/s01/2-page-docx/eb09-s01-0235.docx
@@ -4,7 +4,7 @@
   <w:body>
     <w:p>
       <w:pPr>
-        <w:pStyle w:val="Style2"/>
+        <w:pStyle w:val="Style3"/>
         <w:keepNext w:val="0"/>
         <w:keepLines w:val="0"/>
         <w:widowControl w:val="0"/>
@@ -16,6 +16,8 @@
       </w:pPr>
       <w:r>
         <w:rPr>
+          <w:rFonts w:ascii="Times New Roman" w:eastAsia="Times New Roman" w:hAnsi="Times New Roman" w:cs="Times New Roman"/>
+          <w:color w:val="000000"/>
           <w:spacing w:val="0"/>
           <w:w w:val="100"/>
           <w:position w:val="0"/>
@@ -28,8 +30,10 @@
       </w:r>
       <w:r>
         <w:rPr>
+          <w:rFonts w:ascii="Times New Roman" w:eastAsia="Times New Roman" w:hAnsi="Times New Roman" w:cs="Times New Roman"/>
           <w:i/>
           <w:iCs/>
+          <w:color w:val="000000"/>
           <w:spacing w:val="0"/>
           <w:w w:val="100"/>
           <w:position w:val="0"/>
@@ -40,6 +44,8 @@
       </w:r>
       <w:r>
         <w:rPr>
+          <w:rFonts w:ascii="Times New Roman" w:eastAsia="Times New Roman" w:hAnsi="Times New Roman" w:cs="Times New Roman"/>
+          <w:color w:val="000000"/>
           <w:spacing w:val="0"/>
           <w:w w:val="100"/>
           <w:position w:val="0"/>
@@ -52,6 +58,8 @@
       </w:r>
       <w:r>
         <w:rPr>
+          <w:rFonts w:ascii="Times New Roman" w:eastAsia="Times New Roman" w:hAnsi="Times New Roman" w:cs="Times New Roman"/>
+          <w:color w:val="000000"/>
           <w:spacing w:val="0"/>
           <w:w w:val="100"/>
           <w:position w:val="0"/>
@@ -63,6 +71,8 @@
       </w:r>
       <w:r>
         <w:rPr>
+          <w:rFonts w:ascii="Times New Roman" w:eastAsia="Times New Roman" w:hAnsi="Times New Roman" w:cs="Times New Roman"/>
+          <w:color w:val="000000"/>
           <w:spacing w:val="0"/>
           <w:w w:val="100"/>
           <w:position w:val="0"/>
@@ -73,6 +83,8 @@
       </w:r>
       <w:r>
         <w:rPr>
+          <w:rFonts w:ascii="Times New Roman" w:eastAsia="Times New Roman" w:hAnsi="Times New Roman" w:cs="Times New Roman"/>
+          <w:color w:val="000000"/>
           <w:spacing w:val="0"/>
           <w:w w:val="100"/>
           <w:position w:val="0"/>
@@ -83,6 +95,8 @@
       </w:r>
       <w:r>
         <w:rPr>
+          <w:rFonts w:ascii="Times New Roman" w:eastAsia="Times New Roman" w:hAnsi="Times New Roman" w:cs="Times New Roman"/>
+          <w:color w:val="000000"/>
           <w:spacing w:val="0"/>
           <w:w w:val="100"/>
           <w:position w:val="0"/>
@@ -93,6 +107,8 @@
       </w:r>
       <w:r>
         <w:rPr>
+          <w:rFonts w:ascii="Times New Roman" w:eastAsia="Times New Roman" w:hAnsi="Times New Roman" w:cs="Times New Roman"/>
+          <w:color w:val="000000"/>
           <w:spacing w:val="0"/>
           <w:w w:val="100"/>
           <w:position w:val="0"/>
@@ -104,6 +120,8 @@
       </w:r>
       <w:r>
         <w:rPr>
+          <w:rFonts w:ascii="Times New Roman" w:eastAsia="Times New Roman" w:hAnsi="Times New Roman" w:cs="Times New Roman"/>
+          <w:color w:val="000000"/>
           <w:spacing w:val="0"/>
           <w:w w:val="100"/>
           <w:position w:val="0"/>
@@ -114,6 +132,8 @@
       </w:r>
       <w:r>
         <w:rPr>
+          <w:rFonts w:ascii="Times New Roman" w:eastAsia="Times New Roman" w:hAnsi="Times New Roman" w:cs="Times New Roman"/>
+          <w:color w:val="000000"/>
           <w:spacing w:val="0"/>
           <w:w w:val="100"/>
           <w:position w:val="0"/>
@@ -124,6 +144,8 @@
       </w:r>
       <w:r>
         <w:rPr>
+          <w:rFonts w:ascii="Times New Roman" w:eastAsia="Times New Roman" w:hAnsi="Times New Roman" w:cs="Times New Roman"/>
+          <w:color w:val="000000"/>
           <w:spacing w:val="0"/>
           <w:w w:val="100"/>
           <w:position w:val="0"/>
@@ -134,6 +156,8 @@
       </w:r>
       <w:r>
         <w:rPr>
+          <w:rFonts w:ascii="Times New Roman" w:eastAsia="Times New Roman" w:hAnsi="Times New Roman" w:cs="Times New Roman"/>
+          <w:color w:val="000000"/>
           <w:spacing w:val="0"/>
           <w:w w:val="100"/>
           <w:position w:val="0"/>
@@ -144,6 +168,8 @@
       </w:r>
       <w:r>
         <w:rPr>
+          <w:rFonts w:ascii="Times New Roman" w:eastAsia="Times New Roman" w:hAnsi="Times New Roman" w:cs="Times New Roman"/>
+          <w:color w:val="000000"/>
           <w:spacing w:val="0"/>
           <w:w w:val="100"/>
           <w:position w:val="0"/>
@@ -158,6 +184,8 @@
       </w:r>
       <w:r>
         <w:rPr>
+          <w:rFonts w:ascii="Times New Roman" w:eastAsia="Times New Roman" w:hAnsi="Times New Roman" w:cs="Times New Roman"/>
+          <w:color w:val="000000"/>
           <w:spacing w:val="0"/>
           <w:w w:val="100"/>
           <w:position w:val="0"/>
@@ -168,6 +196,8 @@
       </w:r>
       <w:r>
         <w:rPr>
+          <w:rFonts w:ascii="Times New Roman" w:eastAsia="Times New Roman" w:hAnsi="Times New Roman" w:cs="Times New Roman"/>
+          <w:color w:val="000000"/>
           <w:spacing w:val="0"/>
           <w:w w:val="100"/>
           <w:position w:val="0"/>
@@ -178,6 +208,8 @@
       </w:r>
       <w:r>
         <w:rPr>
+          <w:rFonts w:ascii="Times New Roman" w:eastAsia="Times New Roman" w:hAnsi="Times New Roman" w:cs="Times New Roman"/>
+          <w:color w:val="000000"/>
           <w:spacing w:val="0"/>
           <w:w w:val="100"/>
           <w:position w:val="0"/>
@@ -188,6 +220,8 @@
       </w:r>
       <w:r>
         <w:rPr>
+          <w:rFonts w:ascii="Times New Roman" w:eastAsia="Times New Roman" w:hAnsi="Times New Roman" w:cs="Times New Roman"/>
+          <w:color w:val="000000"/>
           <w:spacing w:val="0"/>
           <w:w w:val="100"/>
           <w:position w:val="0"/>
@@ -203,7 +237,7 @@
     </w:p>
     <w:p>
       <w:pPr>
-        <w:pStyle w:val="Style2"/>
+        <w:pStyle w:val="Style3"/>
         <w:keepNext w:val="0"/>
         <w:keepLines w:val="0"/>
         <w:widowControl w:val="0"/>
@@ -215,6 +249,8 @@
       </w:pPr>
       <w:r>
         <w:rPr>
+          <w:rFonts w:ascii="Times New Roman" w:eastAsia="Times New Roman" w:hAnsi="Times New Roman" w:cs="Times New Roman"/>
+          <w:color w:val="000000"/>
           <w:spacing w:val="0"/>
           <w:w w:val="100"/>
           <w:position w:val="0"/>
@@ -229,7 +265,9 @@
       </w:r>
       <w:r>
         <w:rPr>
+          <w:rFonts w:ascii="Times New Roman" w:eastAsia="Times New Roman" w:hAnsi="Times New Roman" w:cs="Times New Roman"/>
           <w:smallCaps/>
+          <w:color w:val="000000"/>
           <w:spacing w:val="0"/>
           <w:w w:val="100"/>
           <w:position w:val="0"/>
@@ -240,6 +278,8 @@
       </w:r>
       <w:r>
         <w:rPr>
+          <w:rFonts w:ascii="Times New Roman" w:eastAsia="Times New Roman" w:hAnsi="Times New Roman" w:cs="Times New Roman"/>
+          <w:color w:val="000000"/>
           <w:spacing w:val="0"/>
           <w:w w:val="100"/>
           <w:position w:val="0"/>
@@ -254,6 +294,8 @@
       </w:r>
       <w:r>
         <w:rPr>
+          <w:rFonts w:ascii="Times New Roman" w:eastAsia="Times New Roman" w:hAnsi="Times New Roman" w:cs="Times New Roman"/>
+          <w:color w:val="000000"/>
           <w:spacing w:val="0"/>
           <w:w w:val="100"/>
           <w:position w:val="0"/>
@@ -266,6 +308,8 @@
       </w:r>
       <w:r>
         <w:rPr>
+          <w:rFonts w:ascii="Times New Roman" w:eastAsia="Times New Roman" w:hAnsi="Times New Roman" w:cs="Times New Roman"/>
+          <w:color w:val="000000"/>
           <w:spacing w:val="0"/>
           <w:w w:val="100"/>
           <w:position w:val="0"/>
@@ -278,8 +322,10 @@
       </w:r>
       <w:r>
         <w:rPr>
+          <w:rFonts w:ascii="Times New Roman" w:eastAsia="Times New Roman" w:hAnsi="Times New Roman" w:cs="Times New Roman"/>
           <w:i/>
           <w:iCs/>
+          <w:color w:val="000000"/>
           <w:spacing w:val="0"/>
           <w:w w:val="100"/>
           <w:position w:val="0"/>
@@ -290,6 +336,8 @@
       </w:r>
       <w:r>
         <w:rPr>
+          <w:rFonts w:ascii="Times New Roman" w:eastAsia="Times New Roman" w:hAnsi="Times New Roman" w:cs="Times New Roman"/>
+          <w:color w:val="000000"/>
           <w:spacing w:val="0"/>
           <w:w w:val="100"/>
           <w:position w:val="0"/>
@@ -302,6 +350,8 @@
       </w:r>
       <w:r>
         <w:rPr>
+          <w:rFonts w:ascii="Times New Roman" w:eastAsia="Times New Roman" w:hAnsi="Times New Roman" w:cs="Times New Roman"/>
+          <w:color w:val="000000"/>
           <w:spacing w:val="0"/>
           <w:w w:val="100"/>
           <w:position w:val="0"/>
@@ -314,7 +364,7 @@
     </w:p>
     <w:p>
       <w:pPr>
-        <w:pStyle w:val="Style6"/>
+        <w:pStyle w:val="Style7"/>
         <w:keepNext w:val="0"/>
         <w:keepLines w:val="0"/>
         <w:widowControl w:val="0"/>
@@ -333,7 +383,8 @@
       </w:pPr>
       <w:r>
         <w:rPr>
-          <w:color w:val="746C54"/>
+          <w:rFonts w:ascii="Times New Roman" w:eastAsia="Times New Roman" w:hAnsi="Times New Roman" w:cs="Times New Roman"/>
+          <w:color w:val="000000"/>
           <w:spacing w:val="0"/>
           <w:w w:val="100"/>
           <w:position w:val="0"/>
@@ -347,7 +398,8 @@
       </w:r>
       <w:r>
         <w:rPr>
-          <w:color w:val="746C54"/>
+          <w:rFonts w:ascii="Times New Roman" w:eastAsia="Times New Roman" w:hAnsi="Times New Roman" w:cs="Times New Roman"/>
+          <w:color w:val="000000"/>
           <w:spacing w:val="0"/>
           <w:w w:val="100"/>
           <w:position w:val="0"/>
@@ -361,9 +413,10 @@
       </w:r>
       <w:r>
         <w:rPr>
+          <w:rFonts w:ascii="Times New Roman" w:eastAsia="Times New Roman" w:hAnsi="Times New Roman" w:cs="Times New Roman"/>
           <w:i/>
           <w:iCs/>
-          <w:color w:val="746C54"/>
+          <w:color w:val="000000"/>
           <w:spacing w:val="0"/>
           <w:w w:val="100"/>
           <w:position w:val="0"/>
@@ -376,7 +429,8 @@
       </w:r>
       <w:r>
         <w:rPr>
-          <w:color w:val="746C54"/>
+          <w:rFonts w:ascii="Times New Roman" w:eastAsia="Times New Roman" w:hAnsi="Times New Roman" w:cs="Times New Roman"/>
+          <w:color w:val="000000"/>
           <w:spacing w:val="0"/>
           <w:w w:val="100"/>
           <w:position w:val="0"/>
@@ -389,8 +443,9 @@
       </w:r>
       <w:r>
         <w:rPr>
+          <w:rFonts w:ascii="Times New Roman" w:eastAsia="Times New Roman" w:hAnsi="Times New Roman" w:cs="Times New Roman"/>
           <w:smallCaps/>
-          <w:color w:val="746C54"/>
+          <w:color w:val="000000"/>
           <w:spacing w:val="0"/>
           <w:w w:val="100"/>
           <w:position w:val="0"/>
@@ -404,7 +459,7 @@
     </w:p>
     <w:p>
       <w:pPr>
-        <w:pStyle w:val="Style6"/>
+        <w:pStyle w:val="Style7"/>
         <w:keepNext w:val="0"/>
         <w:keepLines w:val="0"/>
         <w:widowControl w:val="0"/>
@@ -423,7 +478,8 @@
       </w:pPr>
       <w:r>
         <w:rPr>
-          <w:color w:val="746C54"/>
+          <w:rFonts w:ascii="Times New Roman" w:eastAsia="Times New Roman" w:hAnsi="Times New Roman" w:cs="Times New Roman"/>
+          <w:color w:val="000000"/>
           <w:spacing w:val="0"/>
           <w:w w:val="100"/>
           <w:position w:val="0"/>
@@ -437,7 +493,8 @@
       </w:r>
       <w:r>
         <w:rPr>
-          <w:color w:val="746C54"/>
+          <w:rFonts w:ascii="Times New Roman" w:eastAsia="Times New Roman" w:hAnsi="Times New Roman" w:cs="Times New Roman"/>
+          <w:color w:val="000000"/>
           <w:spacing w:val="0"/>
           <w:w w:val="100"/>
           <w:position w:val="0"/>
@@ -451,9 +508,10 @@
       </w:r>
       <w:r>
         <w:rPr>
+          <w:rFonts w:ascii="Times New Roman" w:eastAsia="Times New Roman" w:hAnsi="Times New Roman" w:cs="Times New Roman"/>
           <w:i/>
           <w:iCs/>
-          <w:color w:val="746C54"/>
+          <w:color w:val="000000"/>
           <w:spacing w:val="0"/>
           <w:w w:val="100"/>
           <w:position w:val="0"/>
@@ -466,7 +524,8 @@
       </w:r>
       <w:r>
         <w:rPr>
-          <w:color w:val="746C54"/>
+          <w:rFonts w:ascii="Times New Roman" w:eastAsia="Times New Roman" w:hAnsi="Times New Roman" w:cs="Times New Roman"/>
+          <w:color w:val="000000"/>
           <w:spacing w:val="0"/>
           <w:w w:val="100"/>
           <w:position w:val="0"/>
@@ -480,7 +539,7 @@
     </w:p>
     <w:p>
       <w:pPr>
-        <w:pStyle w:val="Style6"/>
+        <w:pStyle w:val="Style7"/>
         <w:keepNext w:val="0"/>
         <w:keepLines w:val="0"/>
         <w:widowControl w:val="0"/>
@@ -496,7 +555,8 @@
       </w:pPr>
       <w:r>
         <w:rPr>
-          <w:color w:val="746C54"/>
+          <w:rFonts w:ascii="Times New Roman" w:eastAsia="Times New Roman" w:hAnsi="Times New Roman" w:cs="Times New Roman"/>
+          <w:color w:val="000000"/>
           <w:spacing w:val="0"/>
           <w:w w:val="100"/>
           <w:position w:val="0"/>
@@ -510,7 +570,8 @@
       </w:r>
       <w:r>
         <w:rPr>
-          <w:color w:val="746C54"/>
+          <w:rFonts w:ascii="Times New Roman" w:eastAsia="Times New Roman" w:hAnsi="Times New Roman" w:cs="Times New Roman"/>
+          <w:color w:val="000000"/>
           <w:spacing w:val="0"/>
           <w:w w:val="100"/>
           <w:position w:val="0"/>
@@ -534,9 +595,9 @@
         <w:numFmt w:val="decimal"/>
         <w:numRestart w:val="continuous"/>
       </w:footnotePr>
+      <w:type w:val="continuous"/>
       <w:pgSz w:w="12240" w:h="16840"/>
-      <w:pgMar w:top="1968" w:left="1617" w:right="1080" w:bottom="1002" w:header="1540" w:footer="574" w:gutter="0"/>
-      <w:pgNumType w:start="235"/>
+      <w:pgMar w:top="1968" w:left="1617" w:right="1080" w:bottom="1002" w:header="0" w:footer="3" w:gutter="0"/>
       <w:cols w:space="720"/>
       <w:noEndnote/>
       <w:rtlGutter w:val="0"/>
@@ -571,7 +632,7 @@
   <w:docDefaults>
     <w:rPrDefault>
       <w:rPr>
-        <w:rFonts w:ascii="Arial Unicode MS" w:eastAsia="Arial Unicode MS" w:hAnsi="Arial Unicode MS" w:cs="Arial Unicode MS"/>
+        <w:rFonts w:ascii="Times New Roman" w:eastAsia="Times New Roman" w:hAnsi="Times New Roman" w:cs="Times New Roman"/>
         <w:sz w:val="24"/>
         <w:szCs w:val="24"/>
         <w:lang w:val="en-US" w:eastAsia="en-US" w:bidi="en-US"/>
@@ -603,7 +664,7 @@
       <w:jc w:val="left"/>
     </w:pPr>
     <w:rPr>
-      <w:rFonts w:ascii="Arial Unicode MS" w:eastAsia="Arial Unicode MS" w:hAnsi="Arial Unicode MS" w:cs="Arial Unicode MS"/>
+      <w:rFonts w:ascii="Times New Roman" w:eastAsia="Times New Roman" w:hAnsi="Times New Roman" w:cs="Times New Roman"/>
       <w:color w:val="000000"/>
       <w:spacing w:val="0"/>
       <w:w w:val="100"/>
@@ -617,7 +678,7 @@
   <w:style w:type="character" w:default="1" w:styleId="DefaultParagraphFont">
     <w:name w:val="Default Paragraph Font"/>
     <w:rPr>
-      <w:rFonts w:ascii="Arial Unicode MS" w:eastAsia="Arial Unicode MS" w:hAnsi="Arial Unicode MS" w:cs="Arial Unicode MS"/>
+      <w:rFonts w:ascii="Times New Roman" w:eastAsia="Times New Roman" w:hAnsi="Times New Roman" w:cs="Times New Roman"/>
       <w:color w:val="000000"/>
       <w:spacing w:val="0"/>
       <w:w w:val="100"/>
@@ -628,46 +689,50 @@
       <w:lang w:val="en-US" w:eastAsia="en-US" w:bidi="en-US"/>
     </w:rPr>
   </w:style>
-  <w:style w:type="character" w:customStyle="1" w:styleId="CharStyle3">
+  <w:style w:type="character" w:styleId="Hyperlink">
+    <w:name w:val="Hyperlink"/>
+    <w:basedOn w:val="DefaultParagraphFont"/>
+    <w:rPr>
+      <w:color w:val="0066CC"/>
+      <w:u w:val="single"/>
+    </w:rPr>
+  </w:style>
+  <w:style w:type="character" w:customStyle="1" w:styleId="CharStyle4">
     <w:name w:val="Body text_"/>
     <w:basedOn w:val="DefaultParagraphFont"/>
-    <w:link w:val="Style2"/>
+    <w:link w:val="Style3"/>
     <w:rPr>
-      <w:rFonts w:ascii="Times New Roman" w:eastAsia="Times New Roman" w:hAnsi="Times New Roman" w:cs="Times New Roman"/>
       <w:b w:val="0"/>
       <w:bCs w:val="0"/>
       <w:i w:val="0"/>
       <w:iCs w:val="0"/>
       <w:smallCaps w:val="0"/>
       <w:strike w:val="0"/>
-      <w:color w:val="746C54"/>
       <w:sz w:val="18"/>
       <w:szCs w:val="18"/>
       <w:u w:val="none"/>
     </w:rPr>
   </w:style>
-  <w:style w:type="character" w:customStyle="1" w:styleId="CharStyle7">
+  <w:style w:type="character" w:customStyle="1" w:styleId="CharStyle8">
     <w:name w:val="Body text (5)_"/>
     <w:basedOn w:val="DefaultParagraphFont"/>
-    <w:link w:val="Style6"/>
+    <w:link w:val="Style7"/>
     <w:rPr>
-      <w:rFonts w:ascii="Times New Roman" w:eastAsia="Times New Roman" w:hAnsi="Times New Roman" w:cs="Times New Roman"/>
       <w:b w:val="0"/>
       <w:bCs w:val="0"/>
       <w:i w:val="0"/>
       <w:iCs w:val="0"/>
       <w:smallCaps w:val="0"/>
       <w:strike w:val="0"/>
-      <w:color w:val="554936"/>
       <w:sz w:val="13"/>
       <w:szCs w:val="13"/>
       <w:u w:val="none"/>
     </w:rPr>
   </w:style>
-  <w:style w:type="paragraph" w:styleId="Style2">
+  <w:style w:type="paragraph" w:styleId="Style3">
     <w:name w:val="Body text"/>
     <w:basedOn w:val="Normal"/>
-    <w:link w:val="CharStyle3"/>
+    <w:link w:val="CharStyle4"/>
     <w:qFormat/>
     <w:pPr>
       <w:widowControl w:val="0"/>
@@ -676,23 +741,21 @@
       <w:jc w:val="both"/>
     </w:pPr>
     <w:rPr>
-      <w:rFonts w:ascii="Times New Roman" w:eastAsia="Times New Roman" w:hAnsi="Times New Roman" w:cs="Times New Roman"/>
       <w:b w:val="0"/>
       <w:bCs w:val="0"/>
       <w:i w:val="0"/>
       <w:iCs w:val="0"/>
       <w:smallCaps w:val="0"/>
       <w:strike w:val="0"/>
-      <w:color w:val="746C54"/>
       <w:sz w:val="18"/>
       <w:szCs w:val="18"/>
       <w:u w:val="none"/>
     </w:rPr>
   </w:style>
-  <w:style w:type="paragraph" w:customStyle="1" w:styleId="Style6">
+  <w:style w:type="paragraph" w:customStyle="1" w:styleId="Style7">
     <w:name w:val="Body text (5)"/>
     <w:basedOn w:val="Normal"/>
-    <w:link w:val="CharStyle7"/>
+    <w:link w:val="CharStyle8"/>
     <w:pPr>
       <w:widowControl w:val="0"/>
       <w:shd w:val="clear" w:color="auto" w:fill="FFFFFF"/>
@@ -701,14 +764,12 @@
       <w:jc w:val="both"/>
     </w:pPr>
     <w:rPr>
-      <w:rFonts w:ascii="Times New Roman" w:eastAsia="Times New Roman" w:hAnsi="Times New Roman" w:cs="Times New Roman"/>
       <w:b w:val="0"/>
       <w:bCs w:val="0"/>
       <w:i w:val="0"/>
       <w:iCs w:val="0"/>
       <w:smallCaps w:val="0"/>
       <w:strike w:val="0"/>
-      <w:color w:val="554936"/>
       <w:sz w:val="13"/>
       <w:szCs w:val="13"/>
       <w:u w:val="none"/>
